--- a/procesos/control_de_cambios/plantillas/Solicitud_de_Cambio.docx
+++ b/procesos/control_de_cambios/plantillas/Solicitud_de_Cambio.docx
@@ -12,7 +12,7 @@
           <w:b w:val="1"/>
         </w:rPr>
       </w:pPr>
-      <w:bookmarkStart w:colFirst="0" w:colLast="0" w:name="_26in1rg" w:id="0"/>
+      <w:bookmarkStart w:colFirst="0" w:colLast="0" w:name="_heading=h.gjdgxs" w:id="0"/>
       <w:bookmarkEnd w:id="0"/>
       <w:r>
         <w:rPr>
@@ -32,7 +32,7 @@
           <w:b w:val="1"/>
         </w:rPr>
       </w:pPr>
-      <w:bookmarkStart w:colFirst="0" w:colLast="0" w:name="_va9lfws5mpdz" w:id="1"/>
+      <w:bookmarkStart w:colFirst="0" w:colLast="0" w:name="_heading=h.30j0zll" w:id="1"/>
       <w:bookmarkEnd w:id="1"/>
       <w:r>
         <w:rPr>
@@ -421,6 +421,7 @@
               <w:widowControl w:val="0"/>
               <w:spacing w:line="240" w:lineRule="auto"/>
               <w:ind w:right="-945"/>
+              <w:jc w:val="center"/>
               <w:rPr>
                 <w:rFonts w:ascii="Times New Roman" w:cs="Times New Roman" w:eastAsia="Times New Roman" w:hAnsi="Times New Roman"/>
                 <w:sz w:val="24"/>
@@ -464,7 +465,7 @@
           <w:b w:val="1"/>
         </w:rPr>
       </w:pPr>
-      <w:bookmarkStart w:colFirst="0" w:colLast="0" w:name="_aeiq4lg0jgbj" w:id="2"/>
+      <w:bookmarkStart w:colFirst="0" w:colLast="0" w:name="_heading=h.1fob9te" w:id="2"/>
       <w:bookmarkEnd w:id="2"/>
       <w:r>
         <w:rPr>
@@ -481,7 +482,6 @@
           <w:ilvl w:val="0"/>
           <w:numId w:val="1"/>
         </w:numPr>
-        <w:spacing w:after="0" w:afterAutospacing="0" w:lineRule="auto"/>
         <w:ind w:left="720" w:hanging="360"/>
         <w:rPr>
           <w:rFonts w:ascii="Times New Roman" w:cs="Times New Roman" w:eastAsia="Times New Roman" w:hAnsi="Times New Roman"/>
@@ -515,7 +515,6 @@
           <w:ilvl w:val="0"/>
           <w:numId w:val="1"/>
         </w:numPr>
-        <w:spacing w:after="0" w:afterAutospacing="0" w:lineRule="auto"/>
         <w:ind w:left="720" w:hanging="360"/>
         <w:rPr>
           <w:rFonts w:ascii="Times New Roman" w:cs="Times New Roman" w:eastAsia="Times New Roman" w:hAnsi="Times New Roman"/>
@@ -542,6 +541,11 @@
           <w:rtl w:val="0"/>
         </w:rPr>
         <w:t xml:space="preserve">: necesidad de controlar el tiempo en el que se pidió para calcular el tiempo de resolución y la prioridad entre otras solicitudes.</w:t>
+      </w:r>
+      <w:r>
+        <w:rPr>
+          <w:rtl w:val="0"/>
+        </w:rPr>
       </w:r>
     </w:p>
     <w:p>
@@ -550,7 +554,6 @@
           <w:ilvl w:val="0"/>
           <w:numId w:val="1"/>
         </w:numPr>
-        <w:spacing w:after="0" w:afterAutospacing="0" w:lineRule="auto"/>
         <w:ind w:left="720" w:hanging="360"/>
         <w:rPr>
           <w:rFonts w:ascii="Times New Roman" w:cs="Times New Roman" w:eastAsia="Times New Roman" w:hAnsi="Times New Roman"/>
@@ -584,7 +587,6 @@
           <w:ilvl w:val="0"/>
           <w:numId w:val="1"/>
         </w:numPr>
-        <w:spacing w:after="0" w:afterAutospacing="0" w:lineRule="auto"/>
         <w:ind w:left="720" w:hanging="360"/>
         <w:rPr>
           <w:rFonts w:ascii="Times New Roman" w:cs="Times New Roman" w:eastAsia="Times New Roman" w:hAnsi="Times New Roman"/>
@@ -618,7 +620,6 @@
           <w:ilvl w:val="0"/>
           <w:numId w:val="1"/>
         </w:numPr>
-        <w:spacing w:after="0" w:afterAutospacing="0" w:lineRule="auto"/>
         <w:ind w:left="720" w:hanging="360"/>
         <w:rPr>
           <w:rFonts w:ascii="Times New Roman" w:cs="Times New Roman" w:eastAsia="Times New Roman" w:hAnsi="Times New Roman"/>
@@ -652,7 +653,6 @@
           <w:ilvl w:val="0"/>
           <w:numId w:val="1"/>
         </w:numPr>
-        <w:spacing w:after="0" w:afterAutospacing="0" w:lineRule="auto"/>
         <w:ind w:left="720" w:hanging="360"/>
         <w:rPr>
           <w:rFonts w:ascii="Times New Roman" w:cs="Times New Roman" w:eastAsia="Times New Roman" w:hAnsi="Times New Roman"/>
@@ -686,7 +686,6 @@
           <w:ilvl w:val="0"/>
           <w:numId w:val="1"/>
         </w:numPr>
-        <w:spacing w:after="0" w:afterAutospacing="0" w:lineRule="auto"/>
         <w:ind w:left="720" w:hanging="360"/>
         <w:rPr>
           <w:rFonts w:ascii="Times New Roman" w:cs="Times New Roman" w:eastAsia="Times New Roman" w:hAnsi="Times New Roman"/>
@@ -1014,6 +1013,155 @@
       <w:sz w:val="52"/>
       <w:szCs w:val="52"/>
     </w:rPr>
+  </w:style>
+  <w:style w:type="paragraph" w:styleId="Normal" w:default="1">
+    <w:name w:val="normal"/>
+  </w:style>
+  <w:style w:type="table" w:styleId="TableNormal" w:default="1">
+    <w:name w:val="Table Normal"/>
+  </w:style>
+  <w:style w:type="paragraph" w:styleId="Heading1">
+    <w:name w:val="heading 1"/>
+    <w:basedOn w:val="Normal"/>
+    <w:next w:val="Normal"/>
+    <w:pPr>
+      <w:keepNext w:val="1"/>
+      <w:keepLines w:val="1"/>
+      <w:pageBreakBefore w:val="0"/>
+      <w:spacing w:after="120" w:before="400" w:lineRule="auto"/>
+    </w:pPr>
+    <w:rPr>
+      <w:sz w:val="40"/>
+      <w:szCs w:val="40"/>
+    </w:rPr>
+  </w:style>
+  <w:style w:type="paragraph" w:styleId="Heading2">
+    <w:name w:val="heading 2"/>
+    <w:basedOn w:val="Normal"/>
+    <w:next w:val="Normal"/>
+    <w:pPr>
+      <w:keepNext w:val="1"/>
+      <w:keepLines w:val="1"/>
+      <w:pageBreakBefore w:val="0"/>
+      <w:spacing w:after="120" w:before="360" w:lineRule="auto"/>
+    </w:pPr>
+    <w:rPr>
+      <w:b w:val="0"/>
+      <w:sz w:val="32"/>
+      <w:szCs w:val="32"/>
+    </w:rPr>
+  </w:style>
+  <w:style w:type="paragraph" w:styleId="Heading3">
+    <w:name w:val="heading 3"/>
+    <w:basedOn w:val="Normal"/>
+    <w:next w:val="Normal"/>
+    <w:pPr>
+      <w:keepNext w:val="1"/>
+      <w:keepLines w:val="1"/>
+      <w:pageBreakBefore w:val="0"/>
+      <w:spacing w:after="80" w:before="320" w:lineRule="auto"/>
+    </w:pPr>
+    <w:rPr>
+      <w:b w:val="0"/>
+      <w:color w:val="434343"/>
+      <w:sz w:val="28"/>
+      <w:szCs w:val="28"/>
+    </w:rPr>
+  </w:style>
+  <w:style w:type="paragraph" w:styleId="Heading4">
+    <w:name w:val="heading 4"/>
+    <w:basedOn w:val="Normal"/>
+    <w:next w:val="Normal"/>
+    <w:pPr>
+      <w:keepNext w:val="1"/>
+      <w:keepLines w:val="1"/>
+      <w:pageBreakBefore w:val="0"/>
+      <w:spacing w:after="80" w:before="280" w:lineRule="auto"/>
+    </w:pPr>
+    <w:rPr>
+      <w:color w:val="666666"/>
+      <w:sz w:val="24"/>
+      <w:szCs w:val="24"/>
+    </w:rPr>
+  </w:style>
+  <w:style w:type="paragraph" w:styleId="Heading5">
+    <w:name w:val="heading 5"/>
+    <w:basedOn w:val="Normal"/>
+    <w:next w:val="Normal"/>
+    <w:pPr>
+      <w:keepNext w:val="1"/>
+      <w:keepLines w:val="1"/>
+      <w:pageBreakBefore w:val="0"/>
+      <w:spacing w:after="80" w:before="240" w:lineRule="auto"/>
+    </w:pPr>
+    <w:rPr>
+      <w:color w:val="666666"/>
+      <w:sz w:val="22"/>
+      <w:szCs w:val="22"/>
+    </w:rPr>
+  </w:style>
+  <w:style w:type="paragraph" w:styleId="Heading6">
+    <w:name w:val="heading 6"/>
+    <w:basedOn w:val="Normal"/>
+    <w:next w:val="Normal"/>
+    <w:pPr>
+      <w:keepNext w:val="1"/>
+      <w:keepLines w:val="1"/>
+      <w:pageBreakBefore w:val="0"/>
+      <w:spacing w:after="80" w:before="240" w:lineRule="auto"/>
+    </w:pPr>
+    <w:rPr>
+      <w:i w:val="1"/>
+      <w:color w:val="666666"/>
+      <w:sz w:val="22"/>
+      <w:szCs w:val="22"/>
+    </w:rPr>
+  </w:style>
+  <w:style w:type="paragraph" w:styleId="Title">
+    <w:name w:val="Title"/>
+    <w:basedOn w:val="Normal"/>
+    <w:next w:val="Normal"/>
+    <w:pPr>
+      <w:keepNext w:val="1"/>
+      <w:keepLines w:val="1"/>
+      <w:pageBreakBefore w:val="0"/>
+      <w:spacing w:after="60" w:before="0" w:lineRule="auto"/>
+    </w:pPr>
+    <w:rPr>
+      <w:sz w:val="52"/>
+      <w:szCs w:val="52"/>
+    </w:rPr>
+  </w:style>
+  <w:style w:type="paragraph" w:styleId="Subtitle">
+    <w:name w:val="Subtitle"/>
+    <w:basedOn w:val="Normal"/>
+    <w:next w:val="Normal"/>
+    <w:pPr>
+      <w:keepNext w:val="1"/>
+      <w:keepLines w:val="1"/>
+      <w:pageBreakBefore w:val="0"/>
+      <w:spacing w:after="320" w:before="0" w:lineRule="auto"/>
+    </w:pPr>
+    <w:rPr>
+      <w:rFonts w:ascii="Arial" w:cs="Arial" w:eastAsia="Arial" w:hAnsi="Arial"/>
+      <w:i w:val="0"/>
+      <w:color w:val="666666"/>
+      <w:sz w:val="30"/>
+      <w:szCs w:val="30"/>
+    </w:rPr>
+  </w:style>
+  <w:style w:type="table" w:styleId="Table1">
+    <w:basedOn w:val="TableNormal"/>
+    <w:tblPr>
+      <w:tblStyleRowBandSize w:val="1"/>
+      <w:tblStyleColBandSize w:val="1"/>
+      <w:tblCellMar>
+        <w:top w:w="100.0" w:type="dxa"/>
+        <w:left w:w="100.0" w:type="dxa"/>
+        <w:bottom w:w="100.0" w:type="dxa"/>
+        <w:right w:w="100.0" w:type="dxa"/>
+      </w:tblCellMar>
+    </w:tblPr>
   </w:style>
   <w:style w:type="paragraph" w:styleId="Subtitle">
     <w:name w:val="Subtitle"/>
@@ -1367,4 +1515,19 @@
   </a:objectDefaults>
   <a:extraClrSchemeLst/>
 </a:theme>
+</file>
+
+<file path=customXML/item1.xml><?xml version="1.0" encoding="utf-8"?>
+<go:gDocsCustomXmlDataStorage xmlns:go="http://customooxmlschemas.google.com/" xmlns:r="http://schemas.openxmlformats.org/officeDocument/2006/relationships" uri="GoogleDocsCustomDataVersion2">
+  <go:docsCustomData xmlns:go="http://customooxmlschemas.google.com/" roundtripDataSignature="AMtx7mgW3EIEYL/dABVJu1NPMlQ25I+WTQ==">CgMxLjAyCGguZ2pkZ3hzMgloLjMwajB6bGwyCWguMWZvYjl0ZTgAciExdTJQWE1tZHBBb1hoaS1uTFpXZ0lrZTBzVWFPZW03c2E=</go:docsCustomData>
+</go:gDocsCustomXmlDataStorage>
+</file>
+
+<file path=customXML/itemProps1.xml><?xml version="1.0" encoding="utf-8"?>
+<ds:datastoreItem xmlns:ds="http://schemas.openxmlformats.org/officeDocument/2006/customXml" ds:itemID="{11111111-1234-1234-1234-123412341234}">
+  <ds:schemaRefs>
+    <ds:schemaRef ds:uri="http://schemas.openxmlformats.org/officeDocument/2006/relationships"/>
+    <ds:schemaRef ds:uri="http://customooxmlschemas.google.com/"/>
+  </ds:schemaRefs>
+</ds:datastoreItem>
 </file>